--- a/Module_04/Project/tbrevig_Module 04 Course Project_030721.docx
+++ b/Module_04/Project/tbrevig_Module 04 Course Project_030721.docx
@@ -254,33 +254,11 @@
       </w:pPr>
       <w:r>
         <w:rPr>
-          <w:rFonts w:ascii="Times New Roman" w:hAnsi="Times New Roman" w:cs="Times New Roman"/>
-          <w:b/>
-          <w:bCs/>
-          <w:sz w:val="24"/>
-          <w:szCs w:val="24"/>
-        </w:rPr>
-        <w:t>Prompts user for three numbers.</w:t>
-      </w:r>
-    </w:p>
-    <w:p>
-      <w:pPr>
-        <w:spacing w:after="160" w:line="259" w:lineRule="auto"/>
-        <w:rPr>
-          <w:rFonts w:ascii="Times New Roman" w:hAnsi="Times New Roman" w:cs="Times New Roman"/>
-          <w:b/>
-          <w:bCs/>
-          <w:sz w:val="24"/>
-          <w:szCs w:val="24"/>
-        </w:rPr>
-      </w:pPr>
-      <w:r>
-        <w:rPr>
           <w:noProof/>
         </w:rPr>
         <w:drawing>
-          <wp:inline distT="0" distB="0" distL="0" distR="0" wp14:anchorId="543A7C07" wp14:editId="38BDDD46">
-            <wp:extent cx="5943600" cy="1659890"/>
+          <wp:inline distT="0" distB="0" distL="0" distR="0" wp14:anchorId="1B475441" wp14:editId="6B1110E9">
+            <wp:extent cx="5943600" cy="1068705"/>
             <wp:effectExtent l="0" t="0" r="0" b="0"/>
             <wp:docPr id="1" name="Picture 1"/>
             <wp:cNvGraphicFramePr>
@@ -302,7 +280,7 @@
                   <pic:spPr>
                     <a:xfrm>
                       <a:off x="0" y="0"/>
-                      <a:ext cx="5943600" cy="1659890"/>
+                      <a:ext cx="5943600" cy="1068705"/>
                     </a:xfrm>
                     <a:prstGeom prst="rect">
                       <a:avLst/>
@@ -320,14 +298,13 @@
         <w:spacing w:after="160" w:line="259" w:lineRule="auto"/>
         <w:rPr>
           <w:rFonts w:ascii="Times New Roman" w:hAnsi="Times New Roman" w:cs="Times New Roman"/>
+          <w:b/>
+          <w:bCs/>
           <w:sz w:val="24"/>
           <w:szCs w:val="24"/>
         </w:rPr>
       </w:pPr>
-    </w:p>
-    <w:p>
-      <w:pPr>
-        <w:spacing w:after="160" w:line="259" w:lineRule="auto"/>
+      <w:r>
         <w:rPr>
           <w:rFonts w:ascii="Times New Roman" w:hAnsi="Times New Roman" w:cs="Times New Roman"/>
           <w:b/>
@@ -335,8 +312,12 @@
           <w:sz w:val="24"/>
           <w:szCs w:val="24"/>
         </w:rPr>
-      </w:pPr>
-      <w:r>
+        <w:t>Enter your Name:</w:t>
+      </w:r>
+    </w:p>
+    <w:p>
+      <w:pPr>
+        <w:spacing w:after="160" w:line="259" w:lineRule="auto"/>
         <w:rPr>
           <w:rFonts w:ascii="Times New Roman" w:hAnsi="Times New Roman" w:cs="Times New Roman"/>
           <w:b/>
@@ -344,27 +325,16 @@
           <w:sz w:val="24"/>
           <w:szCs w:val="24"/>
         </w:rPr>
-        <w:t>Then Displays the numbers in sorted order:</w:t>
-      </w:r>
-    </w:p>
-    <w:p>
-      <w:pPr>
-        <w:spacing w:after="160" w:line="259" w:lineRule="auto"/>
-        <w:rPr>
-          <w:rFonts w:ascii="Times New Roman" w:hAnsi="Times New Roman" w:cs="Times New Roman"/>
-          <w:sz w:val="24"/>
-          <w:szCs w:val="24"/>
-        </w:rPr>
       </w:pPr>
       <w:r>
         <w:rPr>
           <w:noProof/>
         </w:rPr>
         <w:drawing>
-          <wp:inline distT="0" distB="0" distL="0" distR="0" wp14:anchorId="4D3AE63A" wp14:editId="62037C71">
-            <wp:extent cx="5943600" cy="1013460"/>
-            <wp:effectExtent l="0" t="0" r="0" b="0"/>
-            <wp:docPr id="2" name="Picture 2"/>
+          <wp:inline distT="0" distB="0" distL="0" distR="0" wp14:anchorId="4A881FEF" wp14:editId="53D93C7C">
+            <wp:extent cx="5943600" cy="1673860"/>
+            <wp:effectExtent l="0" t="0" r="0" b="2540"/>
+            <wp:docPr id="3" name="Picture 3"/>
             <wp:cNvGraphicFramePr>
               <a:graphicFrameLocks xmlns:a="http://schemas.openxmlformats.org/drawingml/2006/main" noChangeAspect="1"/>
             </wp:cNvGraphicFramePr>
@@ -375,27 +345,20 @@
                     <pic:cNvPr id="1" name=""/>
                     <pic:cNvPicPr/>
                   </pic:nvPicPr>
-                  <pic:blipFill rotWithShape="1">
+                  <pic:blipFill>
                     <a:blip r:embed="rId9"/>
-                    <a:srcRect b="45972"/>
-                    <a:stretch/>
+                    <a:stretch>
+                      <a:fillRect/>
+                    </a:stretch>
                   </pic:blipFill>
-                  <pic:spPr bwMode="auto">
+                  <pic:spPr>
                     <a:xfrm>
                       <a:off x="0" y="0"/>
-                      <a:ext cx="5943600" cy="1013460"/>
+                      <a:ext cx="5943600" cy="1673860"/>
                     </a:xfrm>
                     <a:prstGeom prst="rect">
                       <a:avLst/>
                     </a:prstGeom>
-                    <a:ln>
-                      <a:noFill/>
-                    </a:ln>
-                    <a:extLst>
-                      <a:ext uri="{53640926-AAD7-44D8-BBD7-CCE9431645EC}">
-                        <a14:shadowObscured xmlns:a14="http://schemas.microsoft.com/office/drawing/2010/main"/>
-                      </a:ext>
-                    </a:extLst>
                   </pic:spPr>
                 </pic:pic>
               </a:graphicData>
@@ -409,6 +372,122 @@
         <w:spacing w:after="160" w:line="259" w:lineRule="auto"/>
         <w:rPr>
           <w:rFonts w:ascii="Times New Roman" w:hAnsi="Times New Roman" w:cs="Times New Roman"/>
+          <w:b/>
+          <w:bCs/>
+          <w:sz w:val="24"/>
+          <w:szCs w:val="24"/>
+        </w:rPr>
+      </w:pPr>
+      <w:r>
+        <w:rPr>
+          <w:rFonts w:ascii="Times New Roman" w:hAnsi="Times New Roman" w:cs="Times New Roman"/>
+          <w:b/>
+          <w:bCs/>
+          <w:sz w:val="24"/>
+          <w:szCs w:val="24"/>
+        </w:rPr>
+        <w:t>Displays message saying “Hello (your name)! How are you today?</w:t>
+      </w:r>
+    </w:p>
+    <w:p>
+      <w:pPr>
+        <w:spacing w:after="160" w:line="259" w:lineRule="auto"/>
+        <w:rPr>
+          <w:rFonts w:ascii="Times New Roman" w:hAnsi="Times New Roman" w:cs="Times New Roman"/>
+          <w:b/>
+          <w:bCs/>
+          <w:sz w:val="24"/>
+          <w:szCs w:val="24"/>
+        </w:rPr>
+      </w:pPr>
+      <w:r>
+        <w:rPr>
+          <w:noProof/>
+        </w:rPr>
+        <w:drawing>
+          <wp:inline distT="0" distB="0" distL="0" distR="0" wp14:anchorId="598D2014" wp14:editId="06E8B201">
+            <wp:extent cx="5943600" cy="1884045"/>
+            <wp:effectExtent l="0" t="0" r="0" b="1905"/>
+            <wp:docPr id="4" name="Picture 4"/>
+            <wp:cNvGraphicFramePr>
+              <a:graphicFrameLocks xmlns:a="http://schemas.openxmlformats.org/drawingml/2006/main" noChangeAspect="1"/>
+            </wp:cNvGraphicFramePr>
+            <a:graphic xmlns:a="http://schemas.openxmlformats.org/drawingml/2006/main">
+              <a:graphicData uri="http://schemas.openxmlformats.org/drawingml/2006/picture">
+                <pic:pic xmlns:pic="http://schemas.openxmlformats.org/drawingml/2006/picture">
+                  <pic:nvPicPr>
+                    <pic:cNvPr id="1" name=""/>
+                    <pic:cNvPicPr/>
+                  </pic:nvPicPr>
+                  <pic:blipFill>
+                    <a:blip r:embed="rId10"/>
+                    <a:stretch>
+                      <a:fillRect/>
+                    </a:stretch>
+                  </pic:blipFill>
+                  <pic:spPr>
+                    <a:xfrm>
+                      <a:off x="0" y="0"/>
+                      <a:ext cx="5943600" cy="1884045"/>
+                    </a:xfrm>
+                    <a:prstGeom prst="rect">
+                      <a:avLst/>
+                    </a:prstGeom>
+                  </pic:spPr>
+                </pic:pic>
+              </a:graphicData>
+            </a:graphic>
+          </wp:inline>
+        </w:drawing>
+      </w:r>
+    </w:p>
+    <w:p>
+      <w:pPr>
+        <w:spacing w:after="160" w:line="259" w:lineRule="auto"/>
+        <w:rPr>
+          <w:rFonts w:ascii="Times New Roman" w:hAnsi="Times New Roman" w:cs="Times New Roman"/>
+          <w:sz w:val="24"/>
+          <w:szCs w:val="24"/>
+        </w:rPr>
+      </w:pPr>
+    </w:p>
+    <w:p>
+      <w:pPr>
+        <w:spacing w:after="160" w:line="259" w:lineRule="auto"/>
+        <w:rPr>
+          <w:rFonts w:ascii="Times New Roman" w:hAnsi="Times New Roman" w:cs="Times New Roman"/>
+          <w:b/>
+          <w:bCs/>
+          <w:sz w:val="24"/>
+          <w:szCs w:val="24"/>
+        </w:rPr>
+      </w:pPr>
+      <w:r>
+        <w:rPr>
+          <w:rFonts w:ascii="Times New Roman" w:hAnsi="Times New Roman" w:cs="Times New Roman"/>
+          <w:b/>
+          <w:bCs/>
+          <w:sz w:val="24"/>
+          <w:szCs w:val="24"/>
+        </w:rPr>
+        <w:t>Then Displays the numbers in sorted order:</w:t>
+      </w:r>
+    </w:p>
+    <w:p>
+      <w:pPr>
+        <w:spacing w:after="160" w:line="259" w:lineRule="auto"/>
+        <w:rPr>
+          <w:rFonts w:ascii="Times New Roman" w:hAnsi="Times New Roman" w:cs="Times New Roman"/>
+          <w:sz w:val="24"/>
+          <w:szCs w:val="24"/>
+        </w:rPr>
+      </w:pPr>
+    </w:p>
+    <w:p>
+      <w:pPr>
+        <w:spacing w:after="160" w:line="259" w:lineRule="auto"/>
+        <w:rPr>
+          <w:rFonts w:ascii="Times New Roman" w:hAnsi="Times New Roman" w:cs="Times New Roman"/>
           <w:sz w:val="24"/>
           <w:szCs w:val="24"/>
         </w:rPr>
@@ -426,12 +505,12 @@
       <w:pPr>
         <w:spacing w:after="160" w:line="259" w:lineRule="auto"/>
       </w:pPr>
-      <w:hyperlink r:id="rId10" w:history="1">
+      <w:hyperlink r:id="rId11" w:history="1">
         <w:r>
           <w:rPr>
             <w:rStyle w:val="Hyperlink"/>
           </w:rPr>
-          <w:t>http://sotd.us/tracybrevig/index4.html</w:t>
+          <w:t>http://sotd.us/tracybrevig/Index4.1.html</w:t>
         </w:r>
       </w:hyperlink>
     </w:p>
@@ -446,8 +525,8 @@
       </w:pPr>
     </w:p>
     <w:sectPr>
-      <w:headerReference w:type="default" r:id="rId11"/>
-      <w:headerReference w:type="first" r:id="rId12"/>
+      <w:headerReference w:type="default" r:id="rId12"/>
+      <w:headerReference w:type="first" r:id="rId13"/>
       <w:pgSz w:w="12240" w:h="15840"/>
       <w:pgMar w:top="1440" w:right="1440" w:bottom="1440" w:left="1440" w:header="720" w:footer="720" w:gutter="0"/>
       <w:cols w:space="720"/>
@@ -569,7 +648,7 @@
             <w:sz w:val="24"/>
             <w:szCs w:val="24"/>
           </w:rPr>
-          <w:t>Activity</w:t>
+          <w:t>Course Project</w:t>
         </w:r>
         <w:r>
           <w:rPr>
